--- a/Documentation/ManageReports/Management_Report_9.docx
+++ b/Documentation/ManageReports/Management_Report_9.docx
@@ -2524,7 +2524,7 @@
     </w:p>
     <w:p>
       <w:r>
-        <w:t>April 28</w:t>
+        <w:t>April 21</w:t>
       </w:r>
       <w:r>
         <w:t xml:space="preserve">, 2013 at </w:t>
@@ -2829,19 +2829,7 @@
     </w:p>
     <w:p>
       <w:r>
-        <w:t xml:space="preserve">April </w:t>
-      </w:r>
-      <w:r>
-        <w:t>26</w:t>
-      </w:r>
-      <w:r>
-        <w:t>, 2013 at 1</w:t>
-      </w:r>
-      <w:r>
-        <w:t>:0</w:t>
-      </w:r>
-      <w:r>
-        <w:t>0 p.m. in Rice 3</w:t>
+        <w:t>April 26, 2013 at 1:00 p.m. in Rice 3</w:t>
       </w:r>
       <w:r>
         <w:rPr>
@@ -2871,10 +2859,7 @@
         <w:ind w:left="360"/>
       </w:pPr>
       <w:r>
-        <w:t>Continue working o</w:t>
-      </w:r>
-      <w:r>
-        <w:t>n Portfolio, Debugger code</w:t>
+        <w:t>Continue working on Portfolio, Debugger code</w:t>
       </w:r>
     </w:p>
     <w:p>
@@ -2913,10 +2898,7 @@
         <w:ind w:left="360"/>
       </w:pPr>
       <w:r>
-        <w:t xml:space="preserve">Complete </w:t>
-      </w:r>
-      <w:r>
-        <w:t>Inspection Document</w:t>
+        <w:t>Complete Inspection Document</w:t>
       </w:r>
     </w:p>
     <w:p>
@@ -2965,10 +2947,7 @@
         </w:numPr>
       </w:pPr>
       <w:r>
-        <w:t>Overview for Portfolio</w:t>
-      </w:r>
-      <w:r>
-        <w:t xml:space="preserve">  </w:t>
+        <w:t xml:space="preserve">Overview for Portfolio  </w:t>
       </w:r>
       <w:r>
         <w:tab/>
@@ -2987,12 +2966,7 @@
       </w:r>
       <w:r>
         <w:tab/>
-      </w:r>
-      <w:r>
-        <w:t xml:space="preserve">April </w:t>
-      </w:r>
-      <w:r>
-        <w:t>28</w:t>
+        <w:t>April 28</w:t>
       </w:r>
     </w:p>
     <w:p>
@@ -3028,10 +3002,7 @@
       </w:r>
       <w:r>
         <w:tab/>
-        <w:t xml:space="preserve">April </w:t>
-      </w:r>
-      <w:r>
-        <w:t>28</w:t>
+        <w:t>April 28</w:t>
       </w:r>
     </w:p>
     <w:p>
@@ -3068,10 +3039,7 @@
       </w:r>
       <w:r>
         <w:tab/>
-        <w:t xml:space="preserve">             April </w:t>
-      </w:r>
-      <w:r>
-        <w:t>28</w:t>
+        <w:t xml:space="preserve">             April 28</w:t>
       </w:r>
     </w:p>
     <w:p>
@@ -3109,10 +3077,7 @@
       </w:r>
       <w:r>
         <w:tab/>
-        <w:t xml:space="preserve">April </w:t>
-      </w:r>
-      <w:r>
-        <w:t>28</w:t>
+        <w:t>April 28</w:t>
       </w:r>
     </w:p>
     <w:p>
@@ -3132,7 +3097,13 @@
         </w:numPr>
       </w:pPr>
       <w:r>
-        <w:t>Some functionality to implement in prototype (specifically the timer)</w:t>
+        <w:t>S</w:t>
+      </w:r>
+      <w:r>
+        <w:t>till s</w:t>
+      </w:r>
+      <w:r>
+        <w:t>ome functionality to implement in prototype (specifically the timer)</w:t>
       </w:r>
     </w:p>
     <w:p>
@@ -3168,8 +3139,6 @@
       <w:pPr>
         <w:pStyle w:val="Heading2"/>
       </w:pPr>
-      <w:bookmarkStart w:id="14" w:name="_GoBack"/>
-      <w:bookmarkEnd w:id="14"/>
       <w:r>
         <w:lastRenderedPageBreak/>
         <w:t>Additional Meeting:</w:t>
@@ -3212,6 +3181,24 @@
     </w:p>
     <w:p>
       <w:pPr>
+        <w:pStyle w:val="ListParagraph"/>
+        <w:numPr>
+          <w:ilvl w:val="0"/>
+          <w:numId w:val="14"/>
+        </w:numPr>
+        <w:ind w:left="360"/>
+      </w:pPr>
+      <w:r>
+        <w:t xml:space="preserve">Meet with Team 20 to finalize project and prepare </w:t>
+      </w:r>
+      <w:proofErr w:type="spellStart"/>
+      <w:r>
+        <w:t>presentaiton</w:t>
+      </w:r>
+      <w:proofErr w:type="spellEnd"/>
+    </w:p>
+    <w:p>
+      <w:pPr>
         <w:pStyle w:val="Heading2"/>
       </w:pPr>
       <w:r>
@@ -3228,23 +3215,8 @@
     </w:p>
     <w:p>
       <w:r>
-        <w:t>Laura Morgan</w:t>
-      </w:r>
-    </w:p>
-    <w:p>
-      <w:proofErr w:type="spellStart"/>
-      <w:r>
-        <w:t>Jireh</w:t>
-      </w:r>
-      <w:proofErr w:type="spellEnd"/>
-      <w:r>
-        <w:t xml:space="preserve"> </w:t>
-      </w:r>
-      <w:proofErr w:type="spellStart"/>
-      <w:r>
-        <w:t>Miaw</w:t>
-      </w:r>
-      <w:proofErr w:type="spellEnd"/>
+        <w:t>Steven Hauser</w:t>
+      </w:r>
     </w:p>
     <w:p>
       <w:pPr>
@@ -3255,7 +3227,10 @@
         </w:numPr>
       </w:pPr>
       <w:r>
-        <w:t xml:space="preserve">Code for debugger  </w:t>
+        <w:t>Edit</w:t>
+      </w:r>
+      <w:r>
+        <w:t xml:space="preserve"> code for debugger</w:t>
       </w:r>
       <w:r>
         <w:tab/>
@@ -3274,16 +3249,18 @@
       </w:r>
       <w:r>
         <w:tab/>
-      </w:r>
-      <w:r>
-        <w:tab/>
-        <w:t>April 26</w:t>
-      </w:r>
-    </w:p>
-    <w:p>
-      <w:r>
-        <w:t>Steven Hauser</w:t>
-      </w:r>
+        <w:t>April 29</w:t>
+      </w:r>
+    </w:p>
+    <w:p>
+      <w:r>
+        <w:t xml:space="preserve">Catherine </w:t>
+      </w:r>
+      <w:proofErr w:type="spellStart"/>
+      <w:r>
+        <w:t>Dworak</w:t>
+      </w:r>
+      <w:proofErr w:type="spellEnd"/>
     </w:p>
     <w:p>
       <w:pPr>
@@ -3294,35 +3271,30 @@
         </w:numPr>
       </w:pPr>
       <w:r>
-        <w:t>Edit code for debugger</w:t>
+        <w:t>Edit website, Inspection document, Portf</w:t>
+      </w:r>
+      <w:r>
+        <w:t>o</w:t>
+      </w:r>
+      <w:r>
+        <w:t>li</w:t>
+      </w:r>
+      <w:r>
+        <w:t xml:space="preserve">o, presentation              April 29       </w:t>
       </w:r>
       <w:r>
         <w:tab/>
       </w:r>
-      <w:r>
-        <w:tab/>
-      </w:r>
-      <w:r>
-        <w:tab/>
-      </w:r>
-      <w:r>
-        <w:tab/>
-      </w:r>
-      <w:r>
-        <w:tab/>
-      </w:r>
-      <w:r>
-        <w:tab/>
-        <w:t>April 26</w:t>
-      </w:r>
-    </w:p>
-    <w:p>
-      <w:r>
-        <w:t xml:space="preserve">Catherine </w:t>
+      <w:bookmarkStart w:id="14" w:name="_GoBack"/>
+      <w:bookmarkEnd w:id="14"/>
+    </w:p>
+    <w:p>
+      <w:r>
+        <w:t xml:space="preserve">David </w:t>
       </w:r>
       <w:proofErr w:type="spellStart"/>
       <w:r>
-        <w:t>Dworak</w:t>
+        <w:t>Bertoglio</w:t>
       </w:r>
       <w:proofErr w:type="spellEnd"/>
     </w:p>
@@ -3335,44 +3307,16 @@
         </w:numPr>
       </w:pPr>
       <w:r>
-        <w:t xml:space="preserve">Edit website, Inspection document, </w:t>
-      </w:r>
-      <w:proofErr w:type="spellStart"/>
-      <w:r>
-        <w:t>Portflio</w:t>
-      </w:r>
-      <w:proofErr w:type="spellEnd"/>
-      <w:r>
-        <w:t xml:space="preserve">        </w:t>
+        <w:t>Code for debug</w:t>
+      </w:r>
+      <w:r>
+        <w:t>ger, Phase 3 rework</w:t>
       </w:r>
       <w:r>
         <w:tab/>
       </w:r>
       <w:r>
         <w:tab/>
-        <w:t xml:space="preserve">             April 26</w:t>
-      </w:r>
-    </w:p>
-    <w:p>
-      <w:r>
-        <w:t xml:space="preserve">David </w:t>
-      </w:r>
-      <w:proofErr w:type="spellStart"/>
-      <w:r>
-        <w:t>Bertoglio</w:t>
-      </w:r>
-      <w:proofErr w:type="spellEnd"/>
-    </w:p>
-    <w:p>
-      <w:pPr>
-        <w:pStyle w:val="ListParagraph"/>
-        <w:numPr>
-          <w:ilvl w:val="0"/>
-          <w:numId w:val="13"/>
-        </w:numPr>
-      </w:pPr>
-      <w:r>
-        <w:t>Code for debugger, Phase 3 rework</w:t>
       </w:r>
       <w:r>
         <w:tab/>
@@ -3382,13 +3326,7 @@
       </w:r>
       <w:r>
         <w:tab/>
-      </w:r>
-      <w:r>
-        <w:tab/>
-      </w:r>
-      <w:r>
-        <w:tab/>
-        <w:t>April 26</w:t>
+        <w:t>April 29</w:t>
       </w:r>
     </w:p>
     <w:p>
@@ -3397,30 +3335,6 @@
       </w:pPr>
       <w:r>
         <w:t>Unresolved Problems</w:t>
-      </w:r>
-    </w:p>
-    <w:p>
-      <w:pPr>
-        <w:pStyle w:val="ListParagraph"/>
-        <w:numPr>
-          <w:ilvl w:val="0"/>
-          <w:numId w:val="13"/>
-        </w:numPr>
-      </w:pPr>
-      <w:r>
-        <w:t>Some functionality to implement in prototype (specifically the timer)</w:t>
-      </w:r>
-    </w:p>
-    <w:p>
-      <w:pPr>
-        <w:pStyle w:val="ListParagraph"/>
-        <w:numPr>
-          <w:ilvl w:val="0"/>
-          <w:numId w:val="13"/>
-        </w:numPr>
-      </w:pPr>
-      <w:r>
-        <w:t>Debugger not completed (breakpoints, printing variables, setting variables, and displays)</w:t>
       </w:r>
     </w:p>
     <w:p/>
@@ -3543,7 +3457,7 @@
         <w:rStyle w:val="PageNumber"/>
         <w:noProof/>
       </w:rPr>
-      <w:t>1</w:t>
+      <w:t>3</w:t>
     </w:r>
     <w:r>
       <w:rPr>
@@ -6763,7 +6677,7 @@
 </file>
 
 <file path=customXml/itemProps1.xml><?xml version="1.0" encoding="utf-8"?>
-<ds:datastoreItem xmlns:ds="http://schemas.openxmlformats.org/officeDocument/2006/customXml" ds:itemID="{456DDF93-15FA-4665-8257-34F00765B136}">
+<ds:datastoreItem xmlns:ds="http://schemas.openxmlformats.org/officeDocument/2006/customXml" ds:itemID="{2E1BBC3F-6DB0-4479-A85A-F640886DC93F}">
   <ds:schemaRefs>
     <ds:schemaRef ds:uri="http://schemas.openxmlformats.org/officeDocument/2006/bibliography"/>
   </ds:schemaRefs>
